--- a/5.Sequence Models/week2/doc/2.9-2.10 Applications using Work Embeddings.docx
+++ b/5.Sequence Models/week2/doc/2.9-2.10 Applications using Work Embeddings.docx
@@ -61,7 +61,7 @@
           <wp:inline distT="0" distB="0" distL="0" distR="0" wp14:anchorId="4DB5DF0D" wp14:editId="553AC179">
             <wp:extent cx="4756150" cy="2616200"/>
             <wp:effectExtent l="0" t="0" r="6350" b="0"/>
-            <wp:docPr id="1000" name="Picture"/>
+            <wp:docPr id="1000" name="Picture" descr="图片包含 屏幕截图&#10;&#10;描述已自动生成"/>
             <wp:cNvGraphicFramePr/>
             <a:graphic xmlns:a="http://schemas.openxmlformats.org/drawingml/2006/main">
               <a:graphicData uri="http://schemas.openxmlformats.org/drawingml/2006/picture">
@@ -323,7 +323,7 @@
           <wp:inline distT="0" distB="0" distL="0" distR="0" wp14:anchorId="4A1D314C" wp14:editId="5CF9117D">
             <wp:extent cx="4819650" cy="2387600"/>
             <wp:effectExtent l="0" t="0" r="0" b="0"/>
-            <wp:docPr id="1001" name="Picture"/>
+            <wp:docPr id="1001" name="Picture" descr="图片包含 文字&#10;&#10;描述已自动生成"/>
             <wp:cNvGraphicFramePr/>
             <a:graphic xmlns:a="http://schemas.openxmlformats.org/drawingml/2006/main">
               <a:graphicData uri="http://schemas.openxmlformats.org/drawingml/2006/picture">
@@ -542,6 +542,9 @@
     <w:p>
       <w:pPr>
         <w:pStyle w:val="a3"/>
+        <w:rPr>
+          <w:color w:val="4472C4" w:themeColor="accent1"/>
+        </w:rPr>
       </w:pPr>
       <w:r>
         <w:t>如果在很大的训练集上训练</w:t>
@@ -555,45 +558,87 @@
         </m:r>
       </m:oMath>
       <w:r>
-        <w:t>，比如一百亿的单词，这样你就会获得很多知识，甚至从有些不常用的词中获取，然后应用到你的问题上，即使你的标记数据集里没有这些词。我们可以这样构建一个分类器，取这些向量（上图编号</w:t>
-      </w:r>
-      <w:r>
+        <w:t>，比如一百亿的单词，这样你就会获得很多知识，甚至从有些不常用的词中获取，然后应用到你的问题上，即使你的标记数据集里没有这些词</w:t>
+      </w:r>
+      <w:r>
+        <w:rPr>
+          <w:color w:val="4472C4" w:themeColor="accent1"/>
+        </w:rPr>
+        <w:t>。我们可以这样构建一个分类器，取这些向量（上图编号</w:t>
+      </w:r>
+      <w:r>
+        <w:rPr>
+          <w:color w:val="4472C4" w:themeColor="accent1"/>
+        </w:rPr>
         <w:t>2</w:t>
       </w:r>
       <w:r>
+        <w:rPr>
+          <w:color w:val="4472C4" w:themeColor="accent1"/>
+        </w:rPr>
         <w:t>所示），比如是</w:t>
       </w:r>
       <w:r>
+        <w:rPr>
+          <w:color w:val="4472C4" w:themeColor="accent1"/>
+        </w:rPr>
         <w:t>300</w:t>
       </w:r>
       <w:r>
+        <w:rPr>
+          <w:color w:val="4472C4" w:themeColor="accent1"/>
+        </w:rPr>
         <w:t>维度的向量。然后把它们求和或者求平均，这里我画一个大点的平均值计算单元（上图编号</w:t>
       </w:r>
       <w:r>
+        <w:rPr>
+          <w:color w:val="4472C4" w:themeColor="accent1"/>
+        </w:rPr>
         <w:t>3</w:t>
       </w:r>
       <w:r>
+        <w:rPr>
+          <w:color w:val="4472C4" w:themeColor="accent1"/>
+        </w:rPr>
         <w:t>所示），你也可以用求和或者平均。这个单元（上图编号</w:t>
       </w:r>
       <w:r>
+        <w:rPr>
+          <w:color w:val="4472C4" w:themeColor="accent1"/>
+        </w:rPr>
         <w:t>3</w:t>
       </w:r>
       <w:r>
+        <w:rPr>
+          <w:color w:val="4472C4" w:themeColor="accent1"/>
+        </w:rPr>
         <w:t>所示）会得到一个</w:t>
       </w:r>
       <w:r>
+        <w:rPr>
+          <w:color w:val="4472C4" w:themeColor="accent1"/>
+        </w:rPr>
         <w:t>300</w:t>
       </w:r>
       <w:r>
+        <w:rPr>
+          <w:color w:val="4472C4" w:themeColor="accent1"/>
+        </w:rPr>
         <w:t>维的特征向量，把这个特征向量送进</w:t>
       </w:r>
-      <w:r>
-        <w:rPr>
-          <w:b/>
+      <w:proofErr w:type="spellStart"/>
+      <w:r>
+        <w:rPr>
+          <w:b/>
+          <w:color w:val="4472C4" w:themeColor="accent1"/>
         </w:rPr>
         <w:t>softmax</w:t>
       </w:r>
-      <w:r>
+      <w:proofErr w:type="spellEnd"/>
+      <w:r>
+        <w:rPr>
+          <w:color w:val="4472C4" w:themeColor="accent1"/>
+        </w:rPr>
         <w:t>分类器，然后输出</w:t>
       </w:r>
       <m:oMath>
@@ -605,6 +650,7 @@
             <m:ctrlPr>
               <w:rPr>
                 <w:rFonts w:ascii="Cambria Math" w:hAnsi="Cambria Math"/>
+                <w:color w:val="4472C4" w:themeColor="accent1"/>
               </w:rPr>
             </m:ctrlPr>
           </m:groupChrPr>
@@ -612,6 +658,7 @@
             <m:r>
               <w:rPr>
                 <w:rFonts w:ascii="Cambria Math" w:hAnsi="Cambria Math"/>
+                <w:color w:val="4472C4" w:themeColor="accent1"/>
               </w:rPr>
               <m:t>y</m:t>
             </m:r>
@@ -619,47 +666,78 @@
         </m:groupChr>
       </m:oMath>
       <w:r>
+        <w:rPr>
+          <w:color w:val="4472C4" w:themeColor="accent1"/>
+        </w:rPr>
         <w:t>。这个</w:t>
       </w:r>
-      <w:r>
-        <w:rPr>
-          <w:b/>
+      <w:proofErr w:type="spellStart"/>
+      <w:r>
+        <w:rPr>
+          <w:b/>
+          <w:color w:val="4472C4" w:themeColor="accent1"/>
         </w:rPr>
         <w:t>softmax</w:t>
       </w:r>
-      <w:r>
+      <w:proofErr w:type="spellEnd"/>
+      <w:r>
+        <w:rPr>
+          <w:color w:val="4472C4" w:themeColor="accent1"/>
+        </w:rPr>
         <w:t>能够输出</w:t>
       </w:r>
       <w:r>
+        <w:rPr>
+          <w:color w:val="4472C4" w:themeColor="accent1"/>
+        </w:rPr>
         <w:t>5</w:t>
       </w:r>
       <w:r>
+        <w:rPr>
+          <w:color w:val="4472C4" w:themeColor="accent1"/>
+        </w:rPr>
         <w:t>个可能结果的概率值，从一星到五星，这个就是</w:t>
       </w:r>
       <w:r>
+        <w:rPr>
+          <w:color w:val="4472C4" w:themeColor="accent1"/>
+        </w:rPr>
         <w:t>5</w:t>
       </w:r>
       <w:r>
+        <w:rPr>
+          <w:color w:val="4472C4" w:themeColor="accent1"/>
+        </w:rPr>
         <w:t>个可能输出的</w:t>
       </w:r>
-      <w:r>
-        <w:rPr>
-          <w:b/>
+      <w:proofErr w:type="spellStart"/>
+      <w:r>
+        <w:rPr>
+          <w:b/>
+          <w:color w:val="4472C4" w:themeColor="accent1"/>
         </w:rPr>
         <w:t>softmax</w:t>
       </w:r>
-      <w:r>
+      <w:proofErr w:type="spellEnd"/>
+      <w:r>
+        <w:rPr>
+          <w:color w:val="4472C4" w:themeColor="accent1"/>
+        </w:rPr>
         <w:t>结果用来预测</w:t>
       </w:r>
       <m:oMath>
         <m:r>
           <w:rPr>
             <w:rFonts w:ascii="Cambria Math" w:hAnsi="Cambria Math"/>
+            <w:color w:val="4472C4" w:themeColor="accent1"/>
           </w:rPr>
           <m:t>y</m:t>
         </m:r>
       </m:oMath>
       <w:r>
+        <w:rPr>
+          <w:color w:val="4472C4" w:themeColor="accent1"/>
+        </w:rPr>
         <w:t>的值。</w:t>
       </w:r>
     </w:p>
@@ -682,12 +760,14 @@
       <w:r>
         <w:t>维的特征向量表示，然后把它送进你的</w:t>
       </w:r>
+      <w:proofErr w:type="spellStart"/>
       <w:r>
         <w:rPr>
           <w:b/>
         </w:rPr>
         <w:t>softmax</w:t>
       </w:r>
+      <w:proofErr w:type="spellEnd"/>
       <w:r>
         <w:t>分类器，所以这个平均值运算效果不错。它实际上会把所有单词的意思给平均起来，或者把你的例子中所有单词的意思加起来就可以用了。</w:t>
       </w:r>
@@ -767,7 +847,7 @@
           <wp:inline distT="0" distB="0" distL="0" distR="0" wp14:anchorId="5A20E34B" wp14:editId="3ABC89E4">
             <wp:extent cx="4591050" cy="2305050"/>
             <wp:effectExtent l="0" t="0" r="0" b="0"/>
-            <wp:docPr id="1002" name="Picture"/>
+            <wp:docPr id="1002" name="Picture" descr="图片包含 屏幕截图&#10;&#10;描述已自动生成"/>
             <wp:cNvGraphicFramePr/>
             <a:graphic xmlns:a="http://schemas.openxmlformats.org/drawingml/2006/main">
               <a:graphicData uri="http://schemas.openxmlformats.org/drawingml/2006/picture">
@@ -811,16 +891,34 @@
         <w:pStyle w:val="a3"/>
       </w:pPr>
       <w:r>
-        <w:t>我们有一个更加复杂的模型，不用简单的把所有的词嵌入都加起来，我们用一个</w:t>
-      </w:r>
-      <w:r>
-        <w:rPr>
-          <w:b/>
+        <w:t>我们有一个更加复杂的模型，不用简单的把所有的词嵌入都加起来，我们</w:t>
+      </w:r>
+      <w:r>
+        <w:rPr>
+          <w:b/>
+          <w:bCs/>
+          <w:color w:val="ED7D31" w:themeColor="accent2"/>
+        </w:rPr>
+        <w:t>用一个</w:t>
+      </w:r>
+      <w:r>
+        <w:rPr>
+          <w:b/>
+          <w:bCs/>
+          <w:color w:val="ED7D31" w:themeColor="accent2"/>
         </w:rPr>
         <w:t>RNN</w:t>
       </w:r>
       <w:r>
-        <w:t>来做情感分类。我们这样做，首先取这条评论，</w:t>
+        <w:rPr>
+          <w:b/>
+          <w:bCs/>
+          <w:color w:val="ED7D31" w:themeColor="accent2"/>
+        </w:rPr>
+        <w:t>来做情感分类</w:t>
+      </w:r>
+      <w:r>
+        <w:t>。我们这样做，首先取这条评论，</w:t>
       </w:r>
       <w:r>
         <w:t>"</w:t>
@@ -1098,7 +1196,18 @@
         <w:pStyle w:val="a3"/>
       </w:pPr>
       <w:r>
-        <w:t>现在机器学习和人工智能算法正渐渐地被信任用以辅助或是制定极其重要的决策，因此我们想尽可能地确保它们不受非预期形式偏见影响，比如说性别歧视、种族歧视等等。本节视频中我会向你展示词嵌入中一些有关减少或是消除这些形式的偏见的办法。</w:t>
+        <w:t>现在机器学习和人工智能算法正渐渐地被信任用以辅助或是制定极其重要的决策，因此我们想尽可能地确保它们</w:t>
+      </w:r>
+      <w:r>
+        <w:rPr>
+          <w:b/>
+          <w:bCs/>
+          <w:color w:val="ED7D31" w:themeColor="accent2"/>
+        </w:rPr>
+        <w:t>不受非预期形式偏见影响</w:t>
+      </w:r>
+      <w:r>
+        <w:t>，比如说性别歧视、种族歧视等等。本节视频中我会向你展示词嵌入中一些有关减少或是消除这些形式的偏见的办法。</w:t>
       </w:r>
     </w:p>
     <w:p>
@@ -1110,7 +1219,7 @@
           <wp:inline distT="0" distB="0" distL="0" distR="0" wp14:anchorId="6E02BAE7" wp14:editId="79C93044">
             <wp:extent cx="4800600" cy="2330450"/>
             <wp:effectExtent l="0" t="0" r="0" b="0"/>
-            <wp:docPr id="1003" name="Picture"/>
+            <wp:docPr id="1003" name="Picture" descr="图片包含 屏幕截图&#10;&#10;描述已自动生成"/>
             <wp:cNvGraphicFramePr/>
             <a:graphic xmlns:a="http://schemas.openxmlformats.org/drawingml/2006/main">
               <a:graphicData uri="http://schemas.openxmlformats.org/drawingml/2006/picture">
@@ -1254,21 +1363,45 @@
       <w:r>
         <w:t>:</w:t>
       </w:r>
-      <w:r>
-        <w:rPr>
-          <w:b/>
-        </w:rPr>
-        <w:t>Bolukbasi T, Chang K W, Zou J, et al. Man is to Computer Programmer as Woman is to Homemaker? Debiasing Word Embeddings[J]. 2016.</w:t>
+      <w:proofErr w:type="spellStart"/>
+      <w:r>
+        <w:rPr>
+          <w:b/>
+        </w:rPr>
+        <w:t>Bolukbasi</w:t>
+      </w:r>
+      <w:proofErr w:type="spellEnd"/>
+      <w:r>
+        <w:rPr>
+          <w:b/>
+        </w:rPr>
+        <w:t xml:space="preserve"> T, Chang K W, Zou J, et al. Man is to Computer Programmer as Woman is to Homemaker? Debiasing Word Embeddings[J]. 2016.</w:t>
       </w:r>
       <w:r>
         <w:t>）的作者</w:t>
       </w:r>
-      <w:r>
-        <w:rPr>
-          <w:b/>
-        </w:rPr>
-        <w:t>Tolga Bolukbasi</w:t>
-      </w:r>
+      <w:proofErr w:type="spellStart"/>
+      <w:r>
+        <w:rPr>
+          <w:b/>
+        </w:rPr>
+        <w:t>Tolga</w:t>
+      </w:r>
+      <w:proofErr w:type="spellEnd"/>
+      <w:r>
+        <w:rPr>
+          <w:b/>
+        </w:rPr>
+        <w:t xml:space="preserve"> </w:t>
+      </w:r>
+      <w:proofErr w:type="spellStart"/>
+      <w:r>
+        <w:rPr>
+          <w:b/>
+        </w:rPr>
+        <w:t>Bolukbasi</w:t>
+      </w:r>
+      <w:proofErr w:type="spellEnd"/>
       <w:r>
         <w:t>、</w:t>
       </w:r>
@@ -1294,8 +1427,16 @@
         <w:rPr>
           <w:b/>
         </w:rPr>
-        <w:t>Venkatesh Saligrama</w:t>
-      </w:r>
+        <w:t xml:space="preserve">Venkatesh </w:t>
+      </w:r>
+      <w:proofErr w:type="spellStart"/>
+      <w:r>
+        <w:rPr>
+          <w:b/>
+        </w:rPr>
+        <w:t>Saligrama</w:t>
+      </w:r>
+      <w:proofErr w:type="spellEnd"/>
       <w:r>
         <w:t>和</w:t>
       </w:r>
@@ -1306,8 +1447,16 @@
         <w:rPr>
           <w:b/>
         </w:rPr>
-        <w:t>Adam Kalai</w:t>
-      </w:r>
+        <w:t xml:space="preserve">Adam </w:t>
+      </w:r>
+      <w:proofErr w:type="spellStart"/>
+      <w:r>
+        <w:rPr>
+          <w:b/>
+        </w:rPr>
+        <w:t>Kalai</w:t>
+      </w:r>
+      <w:proofErr w:type="spellEnd"/>
       <w:r>
         <w:t>发现了一个十分可怕的结果，就是说一个已经完成学习的词嵌入可能会输出</w:t>
       </w:r>
@@ -1444,17 +1593,27 @@
     <w:p>
       <w:pPr>
         <w:pStyle w:val="a3"/>
-      </w:pPr>
-      <w:r>
+        <w:rPr>
+          <w:color w:val="ED7D31" w:themeColor="accent2"/>
+        </w:rPr>
+      </w:pPr>
+      <w:r>
+        <w:rPr>
+          <w:color w:val="ED7D31" w:themeColor="accent2"/>
+        </w:rPr>
         <w:t>至于词嵌入，它们能够轻易学会用来训练模型的文本中的偏见内容，所以算法获取到的偏见内容就可以反映出人们写作中的偏见。在漫长的世纪里，我认为人类已经在减少这些类型的偏见上取得了进展，幸运的是对于人工智能来说，实际上我认为有更好的办法来实现更快地减少</w:t>
       </w:r>
       <w:r>
         <w:rPr>
           <w:b/>
+          <w:color w:val="ED7D31" w:themeColor="accent2"/>
         </w:rPr>
         <w:t>AI</w:t>
       </w:r>
       <w:r>
+        <w:rPr>
+          <w:color w:val="ED7D31" w:themeColor="accent2"/>
+        </w:rPr>
         <w:t>领域中相比与人类社会中的偏见。虽然我认为我们仍未实现人工智能，仍然有许多研究许多难题需要完成来减少学习算法中这些类型的偏见。</w:t>
       </w:r>
     </w:p>
@@ -1467,7 +1626,7 @@
           <wp:inline distT="0" distB="0" distL="0" distR="0" wp14:anchorId="364DA6C0" wp14:editId="5C02EBF0">
             <wp:extent cx="5257800" cy="2933700"/>
             <wp:effectExtent l="0" t="0" r="0" b="0"/>
-            <wp:docPr id="1004" name="Picture"/>
+            <wp:docPr id="1004" name="Picture" descr="图片包含 文字&#10;&#10;描述已自动生成"/>
             <wp:cNvGraphicFramePr/>
             <a:graphic xmlns:a="http://schemas.openxmlformats.org/drawingml/2006/main">
               <a:graphicData uri="http://schemas.openxmlformats.org/drawingml/2006/picture">
@@ -1521,12 +1680,14 @@
       <w:r>
         <w:t>本节视频里我想要做的是与你们分享一个例子，它是一篇论文的一套办法，就是下面引用的这篇由</w:t>
       </w:r>
+      <w:proofErr w:type="spellStart"/>
       <w:r>
         <w:rPr>
           <w:b/>
         </w:rPr>
         <w:t>Bolukbasi</w:t>
       </w:r>
+      <w:proofErr w:type="spellEnd"/>
       <w:r>
         <w:t>和其他人共同撰写的论文，它是研究减少词嵌入中偏见问题的。就是这些，假设说我们已经完成一个词嵌入的学习，那么</w:t>
       </w:r>
@@ -1847,7 +2008,7 @@
           <wp:inline distT="0" distB="0" distL="0" distR="0" wp14:anchorId="77224E5F" wp14:editId="7A2579D6">
             <wp:extent cx="5219700" cy="2520950"/>
             <wp:effectExtent l="0" t="0" r="0" b="0"/>
-            <wp:docPr id="1005" name="Picture"/>
+            <wp:docPr id="1005" name="Picture" descr="图片包含 文字&#10;&#10;描述已自动生成"/>
             <wp:cNvGraphicFramePr/>
             <a:graphic xmlns:a="http://schemas.openxmlformats.org/drawingml/2006/main">
               <a:graphicData uri="http://schemas.openxmlformats.org/drawingml/2006/picture">
@@ -2075,7 +2236,7 @@
           <wp:inline distT="0" distB="0" distL="0" distR="0" wp14:anchorId="0ABFF32B" wp14:editId="00E065CF">
             <wp:extent cx="5334000" cy="2942590"/>
             <wp:effectExtent l="0" t="0" r="0" b="0"/>
-            <wp:docPr id="1006" name="Picture"/>
+            <wp:docPr id="1006" name="Picture" descr="图片包含 文字, 地图&#10;&#10;描述已自动生成"/>
             <wp:cNvGraphicFramePr/>
             <a:graphic xmlns:a="http://schemas.openxmlformats.org/drawingml/2006/main">
               <a:graphicData uri="http://schemas.openxmlformats.org/drawingml/2006/picture">
@@ -2900,7 +3061,7 @@
           <wp:inline distT="0" distB="0" distL="0" distR="0" wp14:anchorId="3BAE579E" wp14:editId="2A6422B1">
             <wp:extent cx="6038850" cy="2495550"/>
             <wp:effectExtent l="0" t="0" r="0" b="0"/>
-            <wp:docPr id="1007" name="Picture"/>
+            <wp:docPr id="1007" name="Picture" descr="图片包含 地图, 文字&#10;&#10;描述已自动生成"/>
             <wp:cNvGraphicFramePr/>
             <a:graphic xmlns:a="http://schemas.openxmlformats.org/drawingml/2006/main">
               <a:graphicData uri="http://schemas.openxmlformats.org/drawingml/2006/picture">
@@ -2960,11 +3121,19 @@
       <w:r>
         <w:t>参考论文：</w:t>
       </w:r>
-      <w:r>
-        <w:rPr>
-          <w:b/>
-        </w:rPr>
-        <w:t>Bolukbasi T, Chang K W, Zou J, et al. Man is to Computer Programmer as Woman is to Homemaker? Debiasing Word Embeddings[J]. 2016.</w:t>
+      <w:proofErr w:type="spellStart"/>
+      <w:r>
+        <w:rPr>
+          <w:b/>
+        </w:rPr>
+        <w:t>Bolukbasi</w:t>
+      </w:r>
+      <w:proofErr w:type="spellEnd"/>
+      <w:r>
+        <w:rPr>
+          <w:b/>
+        </w:rPr>
+        <w:t xml:space="preserve"> T, Chang K W, Zou J, et al. Man is to Computer Programmer as Woman is to Homemaker? Debiasing Word Embeddings[J]. 2016.</w:t>
       </w:r>
       <w:r>
         <w:t xml:space="preserve">) </w:t>
@@ -3010,10 +3179,10 @@
             <v:path o:extrusionok="f" gradientshapeok="t" o:connecttype="rect"/>
             <o:lock v:ext="edit" aspectratio="t"/>
           </v:shapetype>
-          <v:shape id="_x0000_i1031" type="#_x0000_t75" alt="" style="width:64.6pt;height:30.95pt;mso-width-percent:0;mso-height-percent:0;mso-width-percent:0;mso-height-percent:0" o:ole="">
+          <v:shape id="_x0000_i1031" type="#_x0000_t75" alt="" style="width:65.15pt;height:31.05pt;mso-width-percent:0;mso-height-percent:0;mso-width-percent:0;mso-height-percent:0" o:ole="">
             <v:imagedata r:id="rId13" o:title=""/>
           </v:shape>
-          <o:OLEObject Type="Embed" ProgID="Equation.DSMT4" ShapeID="_x0000_i1031" DrawAspect="Content" ObjectID="_1640800974" r:id="rId14"/>
+          <o:OLEObject Type="Embed" ProgID="Equation.DSMT4" ShapeID="_x0000_i1031" DrawAspect="Content" ObjectID="_1640802026" r:id="rId14"/>
         </w:object>
       </w:r>
       <w:r>
@@ -3030,10 +3199,10 @@
           <w:position w:val="-30"/>
         </w:rPr>
         <w:object w:dxaOrig="3879" w:dyaOrig="680" w14:anchorId="7507B947">
-          <v:shape id="_x0000_i1030" type="#_x0000_t75" alt="" style="width:195.15pt;height:33.65pt;mso-width-percent:0;mso-height-percent:0;mso-width-percent:0;mso-height-percent:0" o:ole="">
+          <v:shape id="_x0000_i1030" type="#_x0000_t75" alt="" style="width:194.9pt;height:33.5pt;mso-width-percent:0;mso-height-percent:0;mso-width-percent:0;mso-height-percent:0" o:ole="">
             <v:imagedata r:id="rId15" o:title=""/>
           </v:shape>
-          <o:OLEObject Type="Embed" ProgID="Equation.DSMT4" ShapeID="_x0000_i1030" DrawAspect="Content" ObjectID="_1640800975" r:id="rId16"/>
+          <o:OLEObject Type="Embed" ProgID="Equation.DSMT4" ShapeID="_x0000_i1030" DrawAspect="Content" ObjectID="_1640802027" r:id="rId16"/>
         </w:object>
       </w:r>
       <w:r>
@@ -3050,10 +3219,10 @@
           <w:position w:val="-12"/>
         </w:rPr>
         <w:object w:dxaOrig="1200" w:dyaOrig="360" w14:anchorId="1030BC86">
-          <v:shape id="_x0000_i1029" type="#_x0000_t75" alt="" style="width:59.9pt;height:18.15pt;mso-width-percent:0;mso-height-percent:0;mso-width-percent:0;mso-height-percent:0" o:ole="">
+          <v:shape id="_x0000_i1029" type="#_x0000_t75" alt="" style="width:59.6pt;height:18pt;mso-width-percent:0;mso-height-percent:0;mso-width-percent:0;mso-height-percent:0" o:ole="">
             <v:imagedata r:id="rId17" o:title=""/>
           </v:shape>
-          <o:OLEObject Type="Embed" ProgID="Equation.DSMT4" ShapeID="_x0000_i1029" DrawAspect="Content" ObjectID="_1640800976" r:id="rId18"/>
+          <o:OLEObject Type="Embed" ProgID="Equation.DSMT4" ShapeID="_x0000_i1029" DrawAspect="Content" ObjectID="_1640802028" r:id="rId18"/>
         </w:object>
       </w:r>
     </w:p>
@@ -3067,10 +3236,10 @@
           <w:position w:val="-30"/>
         </w:rPr>
         <w:object w:dxaOrig="3720" w:dyaOrig="680" w14:anchorId="4C89885C">
-          <v:shape id="_x0000_i1028" type="#_x0000_t75" alt="" style="width:186.4pt;height:33.65pt;mso-width-percent:0;mso-height-percent:0;mso-width-percent:0;mso-height-percent:0" o:ole="">
+          <v:shape id="_x0000_i1028" type="#_x0000_t75" alt="" style="width:186.2pt;height:33.5pt;mso-width-percent:0;mso-height-percent:0;mso-width-percent:0;mso-height-percent:0" o:ole="">
             <v:imagedata r:id="rId19" o:title=""/>
           </v:shape>
-          <o:OLEObject Type="Embed" ProgID="Equation.DSMT4" ShapeID="_x0000_i1028" DrawAspect="Content" ObjectID="_1640800977" r:id="rId20"/>
+          <o:OLEObject Type="Embed" ProgID="Equation.DSMT4" ShapeID="_x0000_i1028" DrawAspect="Content" ObjectID="_1640802029" r:id="rId20"/>
         </w:object>
       </w:r>
     </w:p>
@@ -3084,10 +3253,10 @@
           <w:position w:val="-30"/>
         </w:rPr>
         <w:object w:dxaOrig="3780" w:dyaOrig="680" w14:anchorId="04A41520">
-          <v:shape id="_x0000_i1027" type="#_x0000_t75" alt="" style="width:190.45pt;height:33.65pt;mso-width-percent:0;mso-height-percent:0;mso-width-percent:0;mso-height-percent:0" o:ole="">
+          <v:shape id="_x0000_i1027" type="#_x0000_t75" alt="" style="width:189.95pt;height:33.5pt;mso-width-percent:0;mso-height-percent:0;mso-width-percent:0;mso-height-percent:0" o:ole="">
             <v:imagedata r:id="rId21" o:title=""/>
           </v:shape>
-          <o:OLEObject Type="Embed" ProgID="Equation.DSMT4" ShapeID="_x0000_i1027" DrawAspect="Content" ObjectID="_1640800978" r:id="rId22"/>
+          <o:OLEObject Type="Embed" ProgID="Equation.DSMT4" ShapeID="_x0000_i1027" DrawAspect="Content" ObjectID="_1640802030" r:id="rId22"/>
         </w:object>
       </w:r>
     </w:p>
@@ -3101,10 +3270,10 @@
           <w:position w:val="-12"/>
         </w:rPr>
         <w:object w:dxaOrig="1420" w:dyaOrig="360" w14:anchorId="79CF9751">
-          <v:shape id="_x0000_i1026" type="#_x0000_t75" alt="" style="width:70.65pt;height:18.15pt;mso-width-percent:0;mso-height-percent:0;mso-width-percent:0;mso-height-percent:0" o:ole="">
+          <v:shape id="_x0000_i1026" type="#_x0000_t75" alt="" style="width:70.75pt;height:18pt;mso-width-percent:0;mso-height-percent:0;mso-width-percent:0;mso-height-percent:0" o:ole="">
             <v:imagedata r:id="rId23" o:title=""/>
           </v:shape>
-          <o:OLEObject Type="Embed" ProgID="Equation.DSMT4" ShapeID="_x0000_i1026" DrawAspect="Content" ObjectID="_1640800979" r:id="rId24"/>
+          <o:OLEObject Type="Embed" ProgID="Equation.DSMT4" ShapeID="_x0000_i1026" DrawAspect="Content" ObjectID="_1640802031" r:id="rId24"/>
         </w:object>
       </w:r>
       <w:r>
@@ -3116,10 +3285,10 @@
           <w:position w:val="-12"/>
         </w:rPr>
         <w:object w:dxaOrig="1380" w:dyaOrig="360" w14:anchorId="3C6D299F">
-          <v:shape id="_x0000_i1025" type="#_x0000_t75" alt="" style="width:70pt;height:18.15pt;mso-width-percent:0;mso-height-percent:0;mso-width-percent:0;mso-height-percent:0" o:ole="">
+          <v:shape id="_x0000_i1025" type="#_x0000_t75" alt="" style="width:70.15pt;height:18pt;mso-width-percent:0;mso-height-percent:0;mso-width-percent:0;mso-height-percent:0" o:ole="">
             <v:imagedata r:id="rId25" o:title=""/>
           </v:shape>
-          <o:OLEObject Type="Embed" ProgID="Equation.DSMT4" ShapeID="_x0000_i1025" DrawAspect="Content" ObjectID="_1640800980" r:id="rId26"/>
+          <o:OLEObject Type="Embed" ProgID="Equation.DSMT4" ShapeID="_x0000_i1025" DrawAspect="Content" ObjectID="_1640802032" r:id="rId26"/>
         </w:object>
       </w:r>
     </w:p>
@@ -3129,143 +3298,6 @@
       </w:pPr>
       <w:r>
         <w:t>总结一下，减少或者是消除学习算法中的偏见问题是个十分重要的问题，因为这些算法会用来辅助制定越来越多的社会中的重要决策，在本节视频中分享了一套如何尝试处理偏见问题的办法，不过这仍是一个许多学者正在进行主要研究的领域。</w:t>
-      </w:r>
-    </w:p>
-    <w:p>
-      <w:pPr>
-        <w:pStyle w:val="a3"/>
-        <w:ind w:firstLineChars="0" w:firstLine="0"/>
-        <w:rPr>
-          <w:rFonts w:ascii="Helvetica" w:hAnsi="Helvetica" w:cs="Helvetica"/>
-          <w:b/>
-          <w:bCs/>
-          <w:color w:val="333333"/>
-        </w:rPr>
-      </w:pPr>
-    </w:p>
-    <w:p>
-      <w:pPr>
-        <w:pStyle w:val="a3"/>
-        <w:ind w:firstLineChars="0" w:firstLine="0"/>
-        <w:rPr>
-          <w:rFonts w:ascii="Helvetica" w:hAnsi="Helvetica" w:cs="Helvetica"/>
-          <w:b/>
-          <w:bCs/>
-          <w:color w:val="333333"/>
-        </w:rPr>
-      </w:pPr>
-    </w:p>
-    <w:p>
-      <w:pPr>
-        <w:pStyle w:val="a3"/>
-        <w:ind w:firstLineChars="0" w:firstLine="0"/>
-        <w:rPr>
-          <w:rFonts w:ascii="Helvetica" w:hAnsi="Helvetica" w:cs="Helvetica"/>
-          <w:color w:val="333333"/>
-        </w:rPr>
-      </w:pPr>
-      <w:r>
-        <w:rPr>
-          <w:rFonts w:ascii="Helvetica" w:hAnsi="Helvetica" w:cs="Helvetica"/>
-          <w:b/>
-          <w:bCs/>
-          <w:color w:val="333333"/>
-        </w:rPr>
-        <w:t>参考文献：</w:t>
-      </w:r>
-    </w:p>
-    <w:p>
-      <w:pPr>
-        <w:widowControl/>
-        <w:numPr>
-          <w:ilvl w:val="0"/>
-          <w:numId w:val="1"/>
-        </w:numPr>
-        <w:spacing w:before="100" w:beforeAutospacing="1" w:after="100" w:afterAutospacing="1"/>
-        <w:ind w:left="0"/>
-        <w:jc w:val="left"/>
-        <w:rPr>
-          <w:rFonts w:asciiTheme="minorHAnsi" w:hAnsiTheme="minorHAnsi" w:cstheme="minorHAnsi"/>
-          <w:color w:val="333333"/>
-          <w:kern w:val="0"/>
-          <w:sz w:val="24"/>
-          <w:szCs w:val="24"/>
-        </w:rPr>
-      </w:pPr>
-      <w:r>
-        <w:rPr>
-          <w:rFonts w:asciiTheme="minorHAnsi" w:hAnsiTheme="minorHAnsi" w:cstheme="minorHAnsi"/>
-          <w:color w:val="333333"/>
-          <w:kern w:val="0"/>
-          <w:sz w:val="24"/>
-          <w:szCs w:val="24"/>
-        </w:rPr>
-        <w:t xml:space="preserve">The debiasing algorithm is from Bolukbasi et al., 2016, </w:t>
-      </w:r>
-      <w:hyperlink r:id="rId27" w:history="1">
-        <w:r>
-          <w:rPr>
-            <w:rFonts w:asciiTheme="minorHAnsi" w:hAnsiTheme="minorHAnsi" w:cstheme="minorHAnsi"/>
-            <w:color w:val="4183C4"/>
-            <w:kern w:val="0"/>
-            <w:sz w:val="24"/>
-            <w:szCs w:val="24"/>
-            <w:u w:val="single"/>
-          </w:rPr>
-          <w:t>Man is to Computer Programmer as Woman is to Homemaker? Debiasing Word Embeddings</w:t>
-        </w:r>
-      </w:hyperlink>
-    </w:p>
-    <w:p>
-      <w:pPr>
-        <w:widowControl/>
-        <w:numPr>
-          <w:ilvl w:val="0"/>
-          <w:numId w:val="1"/>
-        </w:numPr>
-        <w:spacing w:before="100" w:beforeAutospacing="1" w:after="100" w:afterAutospacing="1"/>
-        <w:ind w:left="0"/>
-        <w:jc w:val="left"/>
-        <w:rPr>
-          <w:rFonts w:ascii="Helvetica" w:hAnsi="Helvetica" w:cs="Helvetica"/>
-          <w:color w:val="333333"/>
-          <w:kern w:val="0"/>
-          <w:sz w:val="24"/>
-          <w:szCs w:val="24"/>
-        </w:rPr>
-      </w:pPr>
-      <w:r>
-        <w:rPr>
-          <w:rFonts w:asciiTheme="minorHAnsi" w:hAnsiTheme="minorHAnsi" w:cstheme="minorHAnsi"/>
-          <w:color w:val="333333"/>
-          <w:kern w:val="0"/>
-          <w:sz w:val="24"/>
-          <w:szCs w:val="24"/>
-        </w:rPr>
-        <w:t>The GloVe word embeddings were due to Jeffrey Pennington, Richard Socher, and Christopher D. Manning. (</w:t>
-      </w:r>
-      <w:hyperlink r:id="rId28" w:history="1">
-        <w:r>
-          <w:rPr>
-            <w:rFonts w:asciiTheme="minorHAnsi" w:hAnsiTheme="minorHAnsi" w:cstheme="minorHAnsi"/>
-            <w:color w:val="4183C4"/>
-            <w:kern w:val="0"/>
-            <w:sz w:val="24"/>
-            <w:szCs w:val="24"/>
-            <w:u w:val="single"/>
-          </w:rPr>
-          <w:t>https://nlp.stanford.edu/projects/glove/</w:t>
-        </w:r>
-      </w:hyperlink>
-      <w:r>
-        <w:rPr>
-          <w:rFonts w:ascii="Helvetica" w:hAnsi="Helvetica" w:cs="Helvetica"/>
-          <w:color w:val="333333"/>
-          <w:kern w:val="0"/>
-          <w:sz w:val="24"/>
-          <w:szCs w:val="24"/>
-        </w:rPr>
-        <w:t>)</w:t>
       </w:r>
     </w:p>
     <w:p>
@@ -3273,34 +3305,16 @@
         <w:widowControl/>
         <w:jc w:val="left"/>
         <w:rPr>
-          <w:rFonts w:ascii="Calibri Light" w:hAnsi="Calibri Light"/>
+          <w:rFonts w:ascii="Calibri Light" w:hAnsi="Calibri Light" w:hint="eastAsia"/>
           <w:b/>
           <w:bCs/>
           <w:sz w:val="32"/>
           <w:szCs w:val="32"/>
         </w:rPr>
       </w:pPr>
-    </w:p>
-    <w:p>
-      <w:pPr>
-        <w:widowControl/>
-        <w:jc w:val="left"/>
-        <w:rPr>
-          <w:rFonts w:ascii="Calibri Light" w:hAnsi="Calibri Light"/>
-          <w:b/>
-          <w:bCs/>
-          <w:sz w:val="32"/>
-          <w:szCs w:val="32"/>
-        </w:rPr>
-      </w:pPr>
       <w:bookmarkStart w:id="5" w:name="header-n2131"/>
+      <w:bookmarkStart w:id="6" w:name="_GoBack"/>
       <w:bookmarkEnd w:id="5"/>
-      <w:r>
-        <w:br w:type="page"/>
-      </w:r>
-    </w:p>
-    <w:p>
-      <w:bookmarkStart w:id="6" w:name="_GoBack"/>
       <w:bookmarkEnd w:id="6"/>
     </w:p>
     <w:sectPr>
